--- a/a/Processed/20251002-mevashlim.co.il-דו&quot;ח קידום אורגני חודשי_modified.docx
+++ b/a/Processed/20251002-mevashlim.co.il-דו&quot;ח קידום אורגני חודשי_modified.docx
@@ -58,10 +58,198 @@
           <w:rtl/>
           <w:lang w:bidi="he-IL"/>
         </w:rPr>
-        <w:t xml:space="preserve">בעקבות פעולות הקידום:</w:t>
+        <w:t xml:space="preserve">בחודש האחרון בוצעו הפעולות הבאות:</w:t>
+      </w:r>
+    </w:p>
+    <w:tbl>
+      <w:tblPr>
+        <w:tblW w:w="100%" w:type="pct"/>
+        <w:tblBorders>
+          <w:top w:val="single" w:color="D3D3D3" w:sz="4"/>
+          <w:bottom w:val="single" w:color="D3D3D3" w:sz="4"/>
+          <w:left w:val="single" w:color="D3D3D3" w:sz="4"/>
+          <w:right w:val="single" w:color="D3D3D3" w:sz="4"/>
+          <w:insideH w:val="single" w:color="D3D3D3" w:sz="4"/>
+          <w:insideV w:val="single" w:color="D3D3D3" w:sz="4"/>
+        </w:tblBorders>
+      </w:tblPr>
+      <w:tr>
+        <w:trPr>
+          <w:trHeight w:val="400" w:hRule="atLeast"/>
+        </w:trPr>
+        <w:tc>
+          <w:tcPr>
+            <w:shd w:val="clear" w:color="auto" w:fill="EEECE1"/>
+            <w:vAlign w:val="center"/>
+          </w:tcPr>
+          <w:p>
+            <w:pPr>
+              <w:jc w:val="left"/>
+              <w:spacing w:before="0" w:after="0"/>
+            </w:pPr>
+            <w:r>
+              <w:rPr>
+                <w:b/>
+                <w:sz w:val="24"/>
+                <w:rFonts w:ascii="Arial" w:hAnsi="Arial"/>
+              </w:rPr>
+              <w:t>פירוט</w:t>
+            </w:r>
+          </w:p>
+        </w:tc>
+      </w:tr>
+      <w:tr>
+        <w:trPr>
+          <w:trHeight w:val="400" w:hRule="atLeast"/>
+        </w:trPr>
+        <w:tc>
+          <w:tcPr>
+            <w:vAlign w:val="center"/>
+          </w:tcPr>
+          <w:p>
+            <w:pPr>
+              <w:jc w:val="left"/>
+              <w:spacing w:before="0" w:after="0"/>
+            </w:pPr>
+            <w:r>
+              <w:rPr>
+                <w:b/>
+                <w:sz w:val="24"/>
+                <w:rFonts w:ascii="Arial" w:hAnsi="Arial"/>
+              </w:rPr>
+              <w:t>VV</w:t>
+            </w:r>
+          </w:p>
+        </w:tc>
+      </w:tr>
+    </w:tbl>
+    <w:p>
+      <w:pPr>
+        <w:pStyle w:val="2"/>
+      </w:pPr>
+      <w:r>
+        <w:t>פעולות שוטפות</w:t>
       </w:r>
       <w:r>
         <w:br/>
+      </w:r>
+      <w:r>
+        <w:t>:מידי חודש מבוצעות פעולות בדיקה ובקרה הכוללות</w:t>
+      </w:r>
+    </w:p>
+    <w:p>
+      <w:pPr>
+        <w:bidi/>
+      </w:pPr>
+      <w:r>
+        <w:rPr>
+          <w:sz w:val="22"/>
+          <w:szCs w:val="22"/>
+        </w:rPr>
+        <w:t xml:space="preserve">בדיקות כפילות תוכן •</w:t>
+      </w:r>
+      <w:r>
+        <w:br/>
+      </w:r>
+      <w:r>
+        <w:rPr>
+          <w:sz w:val="22"/>
+          <w:szCs w:val="22"/>
+        </w:rPr>
+        <w:t xml:space="preserve">בדיקות תקינות קוד •</w:t>
+      </w:r>
+      <w:r>
+        <w:br/>
+      </w:r>
+      <w:r>
+        <w:rPr>
+          <w:sz w:val="22"/>
+          <w:szCs w:val="22"/>
+        </w:rPr>
+        <w:t xml:space="preserve">בדיקות מהירות וזמינות שרת •</w:t>
+      </w:r>
+      <w:r>
+        <w:br/>
+      </w:r>
+      <w:r>
+        <w:rPr>
+          <w:sz w:val="22"/>
+          <w:szCs w:val="22"/>
+        </w:rPr>
+        <w:t xml:space="preserve">בדיקות תקינות אופטימיזציה כולל TITLE, H1, H2, META •</w:t>
+      </w:r>
+      <w:r>
+        <w:br/>
+      </w:r>
+      <w:r>
+        <w:rPr>
+          <w:sz w:val="22"/>
+          <w:szCs w:val="22"/>
+        </w:rPr>
+        <w:t xml:space="preserve">בדיקות תקינות לינקים נכנסים •</w:t>
+      </w:r>
+      <w:r>
+        <w:br/>
+      </w:r>
+      <w:r>
+        <w:rPr>
+          <w:sz w:val="22"/>
+          <w:szCs w:val="22"/>
+        </w:rPr>
+        <w:t xml:space="preserve">בדיקת מיקומי ביטויי המפתח •</w:t>
+      </w:r>
+      <w:r>
+        <w:br/>
+      </w:r>
+      <w:r>
+        <w:rPr>
+          <w:sz w:val="22"/>
+          <w:szCs w:val="22"/>
+        </w:rPr>
+        <w:t xml:space="preserve">בדיקת התנהגות גולשים באתר הנייח ובמובייל •</w:t>
+      </w:r>
+      <w:r>
+        <w:br/>
+      </w:r>
+      <w:r>
+        <w:rPr>
+          <w:sz w:val="22"/>
+          <w:szCs w:val="22"/>
+        </w:rPr>
+        <w:t xml:space="preserve">, A1, זפו, console,  לצורך בקרה על תקינות האתר והתאמת אופטימיזציה לגוגל, שימוש בכלי בקרה אנליטיקס, פרוג</w:t>
+      </w:r>
+      <w:r>
+        <w:br/>
+      </w:r>
+      <w:r>
+        <w:rPr>
+          <w:sz w:val="22"/>
+          <w:szCs w:val="22"/>
+        </w:rPr>
+        <w:t xml:space="preserve">.וכלי עבודה נוספים ייעודיים SEOQUAKE , מג'סטיק, HOTJAR,</w:t>
+      </w:r>
+      <w:r>
+        <w:br/>
+      </w:r>
+    </w:p>
+    <w:p>
+      <w:pPr>
+        <w:pStyle w:val="2"/>
+      </w:pPr>
+      <w:r>
+        <w:rPr>
+          <w:rFonts w:hint="cs"/>
+          <w:rtl/>
+          <w:lang w:bidi="he-IL"/>
+        </w:rPr>
+        <w:t xml:space="preserve">בעקבות פעולות הקידום:</w:t>
+      </w:r>
+    </w:p>
+    <w:p>
+      <w:pPr>
+        <w:pStyle w:val="2"/>
+      </w:pPr>
+      <w:r>
         <w:rPr>
           <w:rFonts w:hint="cs"/>
           <w:rtl/>
@@ -75,12 +263,12 @@
         <w:tblW w:w="100%" w:type="pct"/>
         <w:tblLayout w:type="fixed"/>
         <w:tblBorders>
-          <w:top w:val="single" w:color="000000" w:sz="4"/>
-          <w:bottom w:val="single" w:color="000000" w:sz="4"/>
-          <w:left w:val="single" w:color="000000" w:sz="4"/>
-          <w:right w:val="single" w:color="000000" w:sz="4"/>
-          <w:insideH w:val="single" w:color="000000" w:sz="4"/>
-          <w:insideV w:val="single" w:color="000000" w:sz="4"/>
+          <w:top w:val="single" w:color="ffffff" w:sz="4"/>
+          <w:bottom w:val="single" w:color="ffffff" w:sz="4"/>
+          <w:left w:val="single" w:color="ffffff" w:sz="4"/>
+          <w:right w:val="single" w:color="ffffff" w:sz="4"/>
+          <w:insideH w:val="single" w:color="ffffff" w:sz="4"/>
+          <w:insideV w:val="single" w:color="ffffff" w:sz="4"/>
         </w:tblBorders>
       </w:tblPr>
       <w:tr>
@@ -262,12 +450,12 @@
         <w:tblW w:w="100%" w:type="pct"/>
         <w:tblLayout w:type="fixed"/>
         <w:tblBorders>
-          <w:top w:val="single" w:color="000000" w:sz="4"/>
-          <w:bottom w:val="single" w:color="000000" w:sz="4"/>
-          <w:left w:val="single" w:color="000000" w:sz="4"/>
-          <w:right w:val="single" w:color="000000" w:sz="4"/>
-          <w:insideH w:val="single" w:color="000000" w:sz="4"/>
-          <w:insideV w:val="single" w:color="000000" w:sz="4"/>
+          <w:top w:val="single" w:color="ffffff" w:sz="4"/>
+          <w:bottom w:val="single" w:color="ffffff" w:sz="4"/>
+          <w:left w:val="single" w:color="ffffff" w:sz="4"/>
+          <w:right w:val="single" w:color="ffffff" w:sz="4"/>
+          <w:insideH w:val="single" w:color="ffffff" w:sz="4"/>
+          <w:insideV w:val="single" w:color="ffffff" w:sz="4"/>
         </w:tblBorders>
       </w:tblPr>
       <w:tr>
@@ -1173,12 +1361,12 @@
         <w:tblW w:w="100%" w:type="pct"/>
         <w:tblLayout w:type="fixed"/>
         <w:tblBorders>
-          <w:top w:val="single" w:color="000000" w:sz="4"/>
-          <w:bottom w:val="single" w:color="000000" w:sz="4"/>
-          <w:left w:val="single" w:color="000000" w:sz="4"/>
-          <w:right w:val="single" w:color="000000" w:sz="4"/>
-          <w:insideH w:val="single" w:color="000000" w:sz="4"/>
-          <w:insideV w:val="single" w:color="000000" w:sz="4"/>
+          <w:top w:val="single" w:color="ffffff" w:sz="4"/>
+          <w:bottom w:val="single" w:color="ffffff" w:sz="4"/>
+          <w:left w:val="single" w:color="ffffff" w:sz="4"/>
+          <w:right w:val="single" w:color="ffffff" w:sz="4"/>
+          <w:insideH w:val="single" w:color="ffffff" w:sz="4"/>
+          <w:insideV w:val="single" w:color="ffffff" w:sz="4"/>
         </w:tblBorders>
       </w:tblPr>
       <w:tr>
@@ -11611,11 +11799,10 @@
           <w:p>
             <w:r>
               <w:rPr>
-                <w:rFonts w:hint="cs"/>
-                <w:rtl/>
-                <w:lang w:bidi="he-IL"/>
-              </w:rPr>
-              <w:t xml:space="preserve">מעט חיפושים</w:t>
+                <w:rFonts w:ascii="Arial" w:hAnsi="Arial"/>
+                <w:sz w:val="20"/>
+              </w:rPr>
+              <w:t>10</w:t>
             </w:r>
           </w:p>
         </w:tc>
@@ -15438,11 +15625,10 @@
           <w:p>
             <w:r>
               <w:rPr>
-                <w:rFonts w:hint="cs"/>
-                <w:rtl/>
-                <w:lang w:bidi="he-IL"/>
-              </w:rPr>
-              <w:t xml:space="preserve">מעט חיפושים</w:t>
+                <w:rFonts w:ascii="Arial" w:hAnsi="Arial"/>
+                <w:sz w:val="20"/>
+              </w:rPr>
+              <w:t>10</w:t>
             </w:r>
           </w:p>
         </w:tc>
@@ -15746,11 +15932,10 @@
           <w:p>
             <w:r>
               <w:rPr>
-                <w:rFonts w:hint="cs"/>
-                <w:rtl/>
-                <w:lang w:bidi="he-IL"/>
-              </w:rPr>
-              <w:t xml:space="preserve">מעט חיפושים</w:t>
+                <w:rFonts w:ascii="Arial" w:hAnsi="Arial"/>
+                <w:sz w:val="20"/>
+              </w:rPr>
+              <w:t>10</w:t>
             </w:r>
           </w:p>
         </w:tc>
@@ -15901,11 +16086,10 @@
           <w:p>
             <w:r>
               <w:rPr>
-                <w:rFonts w:hint="cs"/>
-                <w:rtl/>
-                <w:lang w:bidi="he-IL"/>
-              </w:rPr>
-              <w:t xml:space="preserve">מעט חיפושים</w:t>
+                <w:rFonts w:ascii="Arial" w:hAnsi="Arial"/>
+                <w:sz w:val="20"/>
+              </w:rPr>
+              <w:t>10</w:t>
             </w:r>
           </w:p>
         </w:tc>
@@ -18470,12 +18654,12 @@
         <w:bottom w:val="single" w:color="000000" w:sz="4" w:space="1"/>
       </w:pBdr>
       <w:bidi/>
-      <w:jc w:val="right"/>
+      <w:jc w:val="left"/>
     </w:pPr>
     <w:r>
       <w:rPr>
         <w:rFonts w:hint="cs"/>
-        <w:color w:val="000000"/>
+        <w:color w:val="#17365D"/>
         <w:sz w:val="52"/>
         <w:szCs w:val="52"/>
         <w:rtl/>
@@ -18487,7 +18671,7 @@
     <w:r>
       <w:rPr>
         <w:rFonts w:hint="cs"/>
-        <w:color w:val="000000"/>
+        <w:color w:val="#17365D"/>
         <w:sz w:val="52"/>
         <w:szCs w:val="52"/>
         <w:rtl/>
@@ -18497,7 +18681,7 @@
     <w:r>
       <w:rPr>
         <w:rFonts w:hint="cs"/>
-        <w:color w:val="000000"/>
+        <w:color w:val="#17365D"/>
         <w:sz w:val="52"/>
         <w:szCs w:val="52"/>
         <w:rtl/>
@@ -18509,7 +18693,7 @@
     <w:r>
       <w:rPr>
         <w:rFonts w:hint="cs"/>
-        <w:color w:val="000000"/>
+        <w:color w:val="#17365D"/>
         <w:sz w:val="52"/>
         <w:szCs w:val="52"/>
         <w:rtl/>
